--- a/doc/TFG_prev.docx
+++ b/doc/TFG_prev.docx
@@ -11,6 +11,7 @@
         </w:numPr>
         <w:bidi w:val="0"/>
         <w:spacing w:lineRule="auto" w:line="360" w:before="240" w:after="0"/>
+        <w:jc w:val="left"/>
         <w:rPr/>
       </w:pPr>
       <w:r>
@@ -23,6 +24,7 @@
         <w:pStyle w:val="Normal"/>
         <w:bidi w:val="0"/>
         <w:spacing w:lineRule="auto" w:line="360"/>
+        <w:jc w:val="left"/>
         <w:rPr/>
       </w:pPr>
       <w:r>
@@ -34,6 +36,7 @@
         <w:pStyle w:val="Heading2"/>
         <w:bidi w:val="0"/>
         <w:spacing w:lineRule="auto" w:line="360"/>
+        <w:jc w:val="left"/>
         <w:rPr>
           <w:lang w:val="en-US"/>
         </w:rPr>
@@ -50,6 +53,7 @@
         <w:pStyle w:val="Normal"/>
         <w:bidi w:val="0"/>
         <w:spacing w:lineRule="auto" w:line="360"/>
+        <w:jc w:val="left"/>
         <w:rPr/>
       </w:pPr>
       <w:r>
@@ -65,6 +69,7 @@
         </w:numPr>
         <w:bidi w:val="0"/>
         <w:spacing w:lineRule="auto" w:line="360"/>
+        <w:jc w:val="left"/>
         <w:rPr>
           <w:lang w:val="en-US"/>
         </w:rPr>
@@ -81,6 +86,7 @@
         <w:pStyle w:val="Normal"/>
         <w:bidi w:val="0"/>
         <w:spacing w:lineRule="auto" w:line="360"/>
+        <w:jc w:val="left"/>
         <w:rPr>
           <w:lang w:val="en-US"/>
         </w:rPr>
@@ -100,6 +106,7 @@
         </w:numPr>
         <w:bidi w:val="0"/>
         <w:spacing w:lineRule="auto" w:line="360"/>
+        <w:jc w:val="left"/>
         <w:rPr>
           <w:lang w:val="en-US"/>
         </w:rPr>
@@ -120,6 +127,7 @@
         </w:numPr>
         <w:bidi w:val="0"/>
         <w:spacing w:lineRule="auto" w:line="360"/>
+        <w:jc w:val="left"/>
         <w:rPr>
           <w:lang w:val="en-US"/>
         </w:rPr>
@@ -140,6 +148,7 @@
         </w:numPr>
         <w:bidi w:val="0"/>
         <w:spacing w:lineRule="auto" w:line="360"/>
+        <w:jc w:val="left"/>
         <w:rPr>
           <w:lang w:val="en-US"/>
         </w:rPr>
@@ -156,6 +165,7 @@
         <w:pStyle w:val="Normal"/>
         <w:bidi w:val="0"/>
         <w:spacing w:lineRule="auto" w:line="360"/>
+        <w:jc w:val="left"/>
         <w:rPr>
           <w:lang w:val="en-US"/>
         </w:rPr>
@@ -175,6 +185,7 @@
         </w:numPr>
         <w:bidi w:val="0"/>
         <w:spacing w:lineRule="auto" w:line="360"/>
+        <w:jc w:val="left"/>
         <w:rPr>
           <w:lang w:val="en-US"/>
         </w:rPr>
@@ -195,6 +206,7 @@
         </w:numPr>
         <w:bidi w:val="0"/>
         <w:spacing w:lineRule="auto" w:line="360"/>
+        <w:jc w:val="left"/>
         <w:rPr/>
       </w:pPr>
       <w:r>
@@ -221,6 +233,7 @@
         </w:numPr>
         <w:bidi w:val="0"/>
         <w:spacing w:lineRule="auto" w:line="360"/>
+        <w:jc w:val="left"/>
         <w:rPr/>
       </w:pPr>
       <w:r>
@@ -247,6 +260,7 @@
         </w:numPr>
         <w:bidi w:val="0"/>
         <w:spacing w:lineRule="auto" w:line="360"/>
+        <w:jc w:val="left"/>
         <w:rPr/>
       </w:pPr>
       <w:r>
@@ -269,6 +283,7 @@
         <w:pStyle w:val="ListParagraph"/>
         <w:bidi w:val="0"/>
         <w:spacing w:lineRule="auto" w:line="360"/>
+        <w:jc w:val="left"/>
         <w:rPr>
           <w:lang w:val="en-US"/>
         </w:rPr>
@@ -288,6 +303,7 @@
         </w:numPr>
         <w:bidi w:val="0"/>
         <w:spacing w:lineRule="auto" w:line="360"/>
+        <w:jc w:val="left"/>
         <w:rPr>
           <w:lang w:val="en-US"/>
         </w:rPr>
@@ -304,6 +320,7 @@
         <w:pStyle w:val="ListParagraph"/>
         <w:bidi w:val="0"/>
         <w:spacing w:lineRule="auto" w:line="360"/>
+        <w:jc w:val="left"/>
         <w:rPr>
           <w:lang w:val="en-US"/>
         </w:rPr>
@@ -319,6 +336,7 @@
         <w:pStyle w:val="ListParagraph"/>
         <w:bidi w:val="0"/>
         <w:spacing w:lineRule="auto" w:line="360"/>
+        <w:jc w:val="left"/>
         <w:rPr>
           <w:rFonts w:ascii="MS Mincho" w:hAnsi="MS Mincho" w:eastAsia="MS Mincho" w:cs="MS Mincho"/>
           <w:lang w:val="en-US"/>
@@ -338,6 +356,7 @@
         <w:pStyle w:val="Normal"/>
         <w:bidi w:val="0"/>
         <w:spacing w:lineRule="auto" w:line="360"/>
+        <w:jc w:val="left"/>
         <w:rPr/>
       </w:pPr>
       <w:r>
@@ -386,17 +405,19 @@
         <w:pStyle w:val="Normal"/>
         <w:bidi w:val="0"/>
         <w:spacing w:lineRule="auto" w:line="360"/>
-        <w:rPr/>
-      </w:pPr>
-      <w:r>
-        <w:rPr/>
-      </w:r>
-    </w:p>
-    <w:p>
-      <w:pPr>
-        <w:pStyle w:val="Normal"/>
-        <w:bidi w:val="0"/>
-        <w:spacing w:lineRule="auto" w:line="360"/>
+        <w:jc w:val="left"/>
+        <w:rPr/>
+      </w:pPr>
+      <w:r>
+        <w:rPr/>
+      </w:r>
+    </w:p>
+    <w:p>
+      <w:pPr>
+        <w:pStyle w:val="Normal"/>
+        <w:bidi w:val="0"/>
+        <w:spacing w:lineRule="auto" w:line="360"/>
+        <w:jc w:val="left"/>
         <w:rPr/>
       </w:pPr>
       <w:r>
@@ -412,6 +433,7 @@
         </w:numPr>
         <w:bidi w:val="0"/>
         <w:spacing w:lineRule="auto" w:line="360"/>
+        <w:jc w:val="left"/>
         <w:rPr/>
       </w:pPr>
       <w:r>
@@ -428,6 +450,7 @@
         </w:numPr>
         <w:bidi w:val="0"/>
         <w:spacing w:lineRule="auto" w:line="360"/>
+        <w:jc w:val="left"/>
         <w:rPr/>
       </w:pPr>
       <w:r>
@@ -444,6 +467,7 @@
         </w:numPr>
         <w:bidi w:val="0"/>
         <w:spacing w:lineRule="auto" w:line="360"/>
+        <w:jc w:val="left"/>
         <w:rPr/>
       </w:pPr>
       <w:r>
@@ -460,6 +484,7 @@
         </w:numPr>
         <w:bidi w:val="0"/>
         <w:spacing w:lineRule="auto" w:line="360"/>
+        <w:jc w:val="left"/>
         <w:rPr/>
       </w:pPr>
       <w:r>
@@ -476,6 +501,7 @@
         </w:numPr>
         <w:bidi w:val="0"/>
         <w:spacing w:lineRule="auto" w:line="360"/>
+        <w:jc w:val="left"/>
         <w:rPr>
           <w:lang w:val="en-US"/>
         </w:rPr>
@@ -496,6 +522,7 @@
         </w:numPr>
         <w:bidi w:val="0"/>
         <w:spacing w:lineRule="auto" w:line="360"/>
+        <w:jc w:val="left"/>
         <w:rPr>
           <w:lang w:val="en-US"/>
         </w:rPr>
@@ -512,28 +539,55 @@
         <w:pStyle w:val="Normal"/>
         <w:bidi w:val="0"/>
         <w:spacing w:lineRule="auto" w:line="360"/>
-        <w:rPr/>
-      </w:pPr>
-      <w:r>
-        <w:rPr/>
-      </w:r>
-    </w:p>
-    <w:p>
-      <w:pPr>
-        <w:pStyle w:val="Normal"/>
-        <w:bidi w:val="0"/>
-        <w:spacing w:lineRule="auto" w:line="360"/>
-        <w:rPr/>
-      </w:pPr>
-      <w:r>
-        <w:rPr/>
-      </w:r>
-    </w:p>
-    <w:p>
-      <w:pPr>
-        <w:pStyle w:val="Normal"/>
-        <w:bidi w:val="0"/>
-        <w:spacing w:lineRule="auto" w:line="360"/>
+        <w:jc w:val="left"/>
+        <w:rPr/>
+      </w:pPr>
+      <w:r>
+        <w:rPr/>
+      </w:r>
+    </w:p>
+    <w:p>
+      <w:pPr>
+        <w:pStyle w:val="Normal"/>
+        <w:bidi w:val="0"/>
+        <w:spacing w:lineRule="auto" w:line="360"/>
+        <w:jc w:val="left"/>
+        <w:rPr/>
+      </w:pPr>
+      <w:r>
+        <w:rPr/>
+      </w:r>
+    </w:p>
+    <w:p>
+      <w:pPr>
+        <w:pStyle w:val="Normal"/>
+        <w:bidi w:val="0"/>
+        <w:spacing w:lineRule="auto" w:line="360"/>
+        <w:jc w:val="left"/>
+        <w:rPr/>
+      </w:pPr>
+      <w:r>
+        <w:rPr/>
+      </w:r>
+    </w:p>
+    <w:p>
+      <w:pPr>
+        <w:pStyle w:val="Normal"/>
+        <w:bidi w:val="0"/>
+        <w:spacing w:lineRule="auto" w:line="360"/>
+        <w:jc w:val="left"/>
+        <w:rPr/>
+      </w:pPr>
+      <w:r>
+        <w:rPr/>
+      </w:r>
+    </w:p>
+    <w:p>
+      <w:pPr>
+        <w:pStyle w:val="Normal"/>
+        <w:bidi w:val="0"/>
+        <w:spacing w:lineRule="auto" w:line="360"/>
+        <w:jc w:val="left"/>
         <w:rPr/>
       </w:pPr>
       <w:r>
@@ -549,6 +603,7 @@
         </w:numPr>
         <w:bidi w:val="0"/>
         <w:spacing w:lineRule="auto" w:line="360"/>
+        <w:jc w:val="left"/>
         <w:rPr/>
       </w:pPr>
       <w:r>
@@ -561,6 +616,7 @@
         <w:pStyle w:val="Normal"/>
         <w:bidi w:val="0"/>
         <w:spacing w:lineRule="auto" w:line="360"/>
+        <w:jc w:val="left"/>
         <w:rPr/>
       </w:pPr>
       <w:r>
@@ -572,6 +628,7 @@
         <w:pStyle w:val="Heading2"/>
         <w:bidi w:val="0"/>
         <w:spacing w:lineRule="auto" w:line="360"/>
+        <w:jc w:val="left"/>
         <w:rPr/>
       </w:pPr>
       <w:r>
@@ -584,17 +641,19 @@
         <w:pStyle w:val="Normal"/>
         <w:bidi w:val="0"/>
         <w:spacing w:lineRule="auto" w:line="360"/>
-        <w:rPr/>
-      </w:pPr>
-      <w:r>
-        <w:rPr/>
-      </w:r>
-    </w:p>
-    <w:p>
-      <w:pPr>
-        <w:pStyle w:val="Normal"/>
-        <w:bidi w:val="0"/>
-        <w:spacing w:lineRule="auto" w:line="360"/>
+        <w:jc w:val="left"/>
+        <w:rPr/>
+      </w:pPr>
+      <w:r>
+        <w:rPr/>
+      </w:r>
+    </w:p>
+    <w:p>
+      <w:pPr>
+        <w:pStyle w:val="Normal"/>
+        <w:bidi w:val="0"/>
+        <w:spacing w:lineRule="auto" w:line="360"/>
+        <w:jc w:val="left"/>
         <w:rPr/>
       </w:pPr>
       <w:r>
@@ -607,17 +666,19 @@
         <w:pStyle w:val="Normal"/>
         <w:bidi w:val="0"/>
         <w:spacing w:lineRule="auto" w:line="360"/>
-        <w:rPr/>
-      </w:pPr>
-      <w:r>
-        <w:rPr/>
-      </w:r>
-    </w:p>
-    <w:p>
-      <w:pPr>
-        <w:pStyle w:val="Normal"/>
-        <w:bidi w:val="0"/>
-        <w:spacing w:lineRule="auto" w:line="360"/>
+        <w:jc w:val="left"/>
+        <w:rPr/>
+      </w:pPr>
+      <w:r>
+        <w:rPr/>
+      </w:r>
+    </w:p>
+    <w:p>
+      <w:pPr>
+        <w:pStyle w:val="Normal"/>
+        <w:bidi w:val="0"/>
+        <w:spacing w:lineRule="auto" w:line="360"/>
+        <w:jc w:val="left"/>
         <w:rPr/>
       </w:pPr>
       <w:r>
@@ -630,6 +691,7 @@
         <w:pStyle w:val="Normal"/>
         <w:bidi w:val="0"/>
         <w:spacing w:lineRule="auto" w:line="360"/>
+        <w:jc w:val="left"/>
         <w:rPr/>
       </w:pPr>
       <w:r>
@@ -645,15 +707,12 @@
         </w:numPr>
         <w:bidi w:val="0"/>
         <w:spacing w:lineRule="auto" w:line="360"/>
-        <w:rPr/>
-      </w:pPr>
-      <w:r>
-        <w:rPr/>
-        <w:t>I</w:t>
-      </w:r>
-      <w:r>
-        <w:rPr/>
-        <w:t>s designed to be absolutely vendor-neutral as well as hardware/protocol-agnostic.</w:t>
+        <w:jc w:val="left"/>
+        <w:rPr/>
+      </w:pPr>
+      <w:r>
+        <w:rPr/>
+        <w:t>Is designed to be absolutely vendor-neutral as well as hardware/protocol-agnostic.</w:t>
       </w:r>
     </w:p>
     <w:p>
@@ -665,15 +724,12 @@
         </w:numPr>
         <w:bidi w:val="0"/>
         <w:spacing w:lineRule="auto" w:line="360"/>
-        <w:rPr/>
-      </w:pPr>
-      <w:r>
-        <w:rPr/>
-        <w:t>C</w:t>
-      </w:r>
-      <w:r>
-        <w:rPr/>
-        <w:t>an run on any device that is capable of running a JVM (Linux, Mac, Windows).</w:t>
+        <w:jc w:val="left"/>
+        <w:rPr/>
+      </w:pPr>
+      <w:r>
+        <w:rPr/>
+        <w:t>Can run on any device that is capable of running a JVM (Linux, Mac, Windows).</w:t>
       </w:r>
     </w:p>
     <w:p>
@@ -685,15 +741,12 @@
         </w:numPr>
         <w:bidi w:val="0"/>
         <w:spacing w:lineRule="auto" w:line="360"/>
-        <w:rPr/>
-      </w:pPr>
-      <w:r>
-        <w:rPr/>
-        <w:t>L</w:t>
-      </w:r>
-      <w:r>
-        <w:rPr/>
-        <w:t>ets you integrate an abundance of different home automation technologies into one.</w:t>
+        <w:jc w:val="left"/>
+        <w:rPr/>
+      </w:pPr>
+      <w:r>
+        <w:rPr/>
+        <w:t>Lets you integrate an abundance of different home automation technologies into one.</w:t>
       </w:r>
     </w:p>
     <w:p>
@@ -705,15 +758,12 @@
         </w:numPr>
         <w:bidi w:val="0"/>
         <w:spacing w:lineRule="auto" w:line="360"/>
-        <w:rPr/>
-      </w:pPr>
-      <w:r>
-        <w:rPr/>
-        <w:t>H</w:t>
-      </w:r>
-      <w:r>
-        <w:rPr/>
-        <w:t>as a powerful rule engine to fulfill all your automation needs.</w:t>
+        <w:jc w:val="left"/>
+        <w:rPr/>
+      </w:pPr>
+      <w:r>
+        <w:rPr/>
+        <w:t>Has a powerful rule engine to fulfill all your automation needs.</w:t>
       </w:r>
     </w:p>
     <w:p>
@@ -725,15 +775,12 @@
         </w:numPr>
         <w:bidi w:val="0"/>
         <w:spacing w:lineRule="auto" w:line="360"/>
-        <w:rPr/>
-      </w:pPr>
-      <w:r>
-        <w:rPr/>
-        <w:t>C</w:t>
-      </w:r>
-      <w:r>
-        <w:rPr/>
-        <w:t>omes with different web-based UIs as well as native UIs for iOS and Android</w:t>
+        <w:jc w:val="left"/>
+        <w:rPr/>
+      </w:pPr>
+      <w:r>
+        <w:rPr/>
+        <w:t>Comes with different web-based UIs as well as native UIs for iOS and Android</w:t>
       </w:r>
     </w:p>
     <w:p>
@@ -745,15 +792,12 @@
         </w:numPr>
         <w:bidi w:val="0"/>
         <w:spacing w:lineRule="auto" w:line="360"/>
-        <w:rPr/>
-      </w:pPr>
-      <w:r>
-        <w:rPr/>
-        <w:t>I</w:t>
-      </w:r>
-      <w:r>
-        <w:rPr/>
-        <w:t>s fully open source</w:t>
+        <w:jc w:val="left"/>
+        <w:rPr/>
+      </w:pPr>
+      <w:r>
+        <w:rPr/>
+        <w:t>Is fully open source</w:t>
       </w:r>
     </w:p>
     <w:p>
@@ -765,15 +809,12 @@
         </w:numPr>
         <w:bidi w:val="0"/>
         <w:spacing w:lineRule="auto" w:line="360"/>
-        <w:rPr/>
-      </w:pPr>
-      <w:r>
-        <w:rPr/>
-        <w:t>I</w:t>
-      </w:r>
-      <w:r>
-        <w:rPr/>
-        <w:t>s maintained by a passionate and growing community</w:t>
+        <w:jc w:val="left"/>
+        <w:rPr/>
+      </w:pPr>
+      <w:r>
+        <w:rPr/>
+        <w:t>Is maintained by a passionate and growing community</w:t>
       </w:r>
     </w:p>
     <w:p>
@@ -785,15 +826,12 @@
         </w:numPr>
         <w:bidi w:val="0"/>
         <w:spacing w:lineRule="auto" w:line="360"/>
-        <w:rPr/>
-      </w:pPr>
-      <w:r>
-        <w:rPr/>
-        <w:t>I</w:t>
-      </w:r>
-      <w:r>
-        <w:rPr/>
-        <w:t>s easily extensible to integrate with new systems and devices</w:t>
+        <w:jc w:val="left"/>
+        <w:rPr/>
+      </w:pPr>
+      <w:r>
+        <w:rPr/>
+        <w:t>Is easily extensible to integrate with new systems and devices</w:t>
       </w:r>
     </w:p>
     <w:p>
@@ -805,29 +843,36 @@
         </w:numPr>
         <w:bidi w:val="0"/>
         <w:spacing w:lineRule="auto" w:line="360"/>
-        <w:rPr/>
-      </w:pPr>
-      <w:r>
-        <w:rPr/>
-        <w:t>provides APIs for being integrated in other systems</w:t>
-      </w:r>
-    </w:p>
-    <w:p>
-      <w:pPr>
-        <w:pStyle w:val="Normal"/>
-        <w:bidi w:val="0"/>
-        <w:spacing w:lineRule="auto" w:line="360"/>
-        <w:rPr/>
-      </w:pPr>
-      <w:r>
-        <w:rPr/>
-      </w:r>
-    </w:p>
-    <w:p>
-      <w:pPr>
-        <w:pStyle w:val="Normal"/>
-        <w:bidi w:val="0"/>
-        <w:spacing w:lineRule="auto" w:line="360"/>
+        <w:jc w:val="left"/>
+        <w:rPr/>
+      </w:pPr>
+      <w:r>
+        <w:rPr/>
+        <w:t>P</w:t>
+      </w:r>
+      <w:r>
+        <w:rPr/>
+        <w:t>rovides APIs for being integrated in other systems</w:t>
+      </w:r>
+    </w:p>
+    <w:p>
+      <w:pPr>
+        <w:pStyle w:val="Normal"/>
+        <w:bidi w:val="0"/>
+        <w:spacing w:lineRule="auto" w:line="360"/>
+        <w:jc w:val="left"/>
+        <w:rPr/>
+      </w:pPr>
+      <w:r>
+        <w:rPr/>
+      </w:r>
+    </w:p>
+    <w:p>
+      <w:pPr>
+        <w:pStyle w:val="Normal"/>
+        <w:bidi w:val="0"/>
+        <w:spacing w:lineRule="auto" w:line="360"/>
+        <w:jc w:val="left"/>
         <w:rPr/>
       </w:pPr>
       <w:r>
@@ -839,6 +884,7 @@
         <w:pStyle w:val="Heading2"/>
         <w:bidi w:val="0"/>
         <w:spacing w:lineRule="auto" w:line="360"/>
+        <w:jc w:val="left"/>
         <w:rPr/>
       </w:pPr>
       <w:r>
@@ -851,20 +897,20 @@
         <w:pStyle w:val="Normal"/>
         <w:bidi w:val="0"/>
         <w:spacing w:lineRule="auto" w:line="360"/>
-        <w:rPr/>
-      </w:pPr>
-      <w:r>
-        <w:rPr/>
-      </w:r>
-    </w:p>
-    <w:p>
-      <w:pPr>
-        <w:pStyle w:val="Normal"/>
-        <w:bidi w:val="0"/>
-        <w:spacing w:lineRule="auto" w:line="360"/>
-        <w:rPr>
-          <w:lang w:val="en-US"/>
-        </w:rPr>
+        <w:jc w:val="left"/>
+        <w:rPr/>
+      </w:pPr>
+      <w:r>
+        <w:rPr/>
+      </w:r>
+    </w:p>
+    <w:p>
+      <w:pPr>
+        <w:pStyle w:val="Normal"/>
+        <w:bidi w:val="0"/>
+        <w:spacing w:lineRule="auto" w:line="360"/>
+        <w:jc w:val="left"/>
+        <w:rPr/>
       </w:pPr>
       <w:r>
         <w:rPr>
@@ -878,6 +924,21 @@
         <w:pStyle w:val="Normal"/>
         <w:bidi w:val="0"/>
         <w:spacing w:lineRule="auto" w:line="360"/>
+        <w:jc w:val="left"/>
+        <w:rPr>
+          <w:lang w:val="en-US"/>
+        </w:rPr>
+      </w:pPr>
+      <w:r>
+        <w:rPr/>
+      </w:r>
+    </w:p>
+    <w:p>
+      <w:pPr>
+        <w:pStyle w:val="Normal"/>
+        <w:bidi w:val="0"/>
+        <w:spacing w:lineRule="auto" w:line="360"/>
+        <w:jc w:val="left"/>
         <w:rPr>
           <w:lang w:val="en-US"/>
         </w:rPr>
@@ -922,21 +983,23 @@
         <w:pStyle w:val="Normal"/>
         <w:bidi w:val="0"/>
         <w:spacing w:lineRule="auto" w:line="360"/>
-        <w:rPr>
-          <w:lang w:val="en-US"/>
-        </w:rPr>
-      </w:pPr>
-      <w:r>
-        <w:rPr>
-          <w:lang w:val="en-US"/>
-        </w:rPr>
-      </w:r>
-    </w:p>
-    <w:p>
-      <w:pPr>
-        <w:pStyle w:val="Normal"/>
-        <w:bidi w:val="0"/>
-        <w:spacing w:lineRule="auto" w:line="360"/>
+        <w:jc w:val="left"/>
+        <w:rPr>
+          <w:lang w:val="en-US"/>
+        </w:rPr>
+      </w:pPr>
+      <w:r>
+        <w:rPr>
+          <w:lang w:val="en-US"/>
+        </w:rPr>
+      </w:r>
+    </w:p>
+    <w:p>
+      <w:pPr>
+        <w:pStyle w:val="Normal"/>
+        <w:bidi w:val="0"/>
+        <w:spacing w:lineRule="auto" w:line="360"/>
+        <w:jc w:val="left"/>
         <w:rPr>
           <w:lang w:val="en-US"/>
         </w:rPr>
@@ -967,21 +1030,23 @@
         <w:pStyle w:val="Normal"/>
         <w:bidi w:val="0"/>
         <w:spacing w:lineRule="auto" w:line="360"/>
-        <w:rPr>
-          <w:lang w:val="en-US"/>
-        </w:rPr>
-      </w:pPr>
-      <w:r>
-        <w:rPr>
-          <w:lang w:val="en-US"/>
-        </w:rPr>
-      </w:r>
-    </w:p>
-    <w:p>
-      <w:pPr>
-        <w:pStyle w:val="Normal"/>
-        <w:bidi w:val="0"/>
-        <w:spacing w:lineRule="auto" w:line="360"/>
+        <w:jc w:val="left"/>
+        <w:rPr>
+          <w:lang w:val="en-US"/>
+        </w:rPr>
+      </w:pPr>
+      <w:r>
+        <w:rPr>
+          <w:lang w:val="en-US"/>
+        </w:rPr>
+      </w:r>
+    </w:p>
+    <w:p>
+      <w:pPr>
+        <w:pStyle w:val="Normal"/>
+        <w:bidi w:val="0"/>
+        <w:spacing w:lineRule="auto" w:line="360"/>
+        <w:jc w:val="left"/>
         <w:rPr>
           <w:lang w:val="en-US"/>
         </w:rPr>
@@ -997,6 +1062,7 @@
         <w:pStyle w:val="Heading2"/>
         <w:bidi w:val="0"/>
         <w:spacing w:lineRule="auto" w:line="360"/>
+        <w:jc w:val="left"/>
         <w:rPr>
           <w:lang w:val="en-US"/>
         </w:rPr>
@@ -1013,17 +1079,19 @@
         <w:pStyle w:val="Normal"/>
         <w:bidi w:val="0"/>
         <w:spacing w:lineRule="auto" w:line="360"/>
-        <w:rPr/>
-      </w:pPr>
-      <w:r>
-        <w:rPr/>
-      </w:r>
-    </w:p>
-    <w:p>
-      <w:pPr>
-        <w:pStyle w:val="Normal"/>
-        <w:bidi w:val="0"/>
-        <w:spacing w:lineRule="auto" w:line="360"/>
+        <w:jc w:val="left"/>
+        <w:rPr/>
+      </w:pPr>
+      <w:r>
+        <w:rPr/>
+      </w:r>
+    </w:p>
+    <w:p>
+      <w:pPr>
+        <w:pStyle w:val="Normal"/>
+        <w:bidi w:val="0"/>
+        <w:spacing w:lineRule="auto" w:line="360"/>
+        <w:jc w:val="left"/>
         <w:rPr/>
       </w:pPr>
       <w:r>
@@ -1144,21 +1212,23 @@
         <w:pStyle w:val="Normal"/>
         <w:bidi w:val="0"/>
         <w:spacing w:lineRule="auto" w:line="360"/>
-        <w:rPr>
-          <w:lang w:val="en-US"/>
-        </w:rPr>
-      </w:pPr>
-      <w:r>
-        <w:rPr>
-          <w:lang w:val="en-US"/>
-        </w:rPr>
-      </w:r>
-    </w:p>
-    <w:p>
-      <w:pPr>
-        <w:pStyle w:val="Normal"/>
-        <w:bidi w:val="0"/>
-        <w:spacing w:lineRule="auto" w:line="360"/>
+        <w:jc w:val="left"/>
+        <w:rPr>
+          <w:lang w:val="en-US"/>
+        </w:rPr>
+      </w:pPr>
+      <w:r>
+        <w:rPr>
+          <w:lang w:val="en-US"/>
+        </w:rPr>
+      </w:r>
+    </w:p>
+    <w:p>
+      <w:pPr>
+        <w:pStyle w:val="Normal"/>
+        <w:bidi w:val="0"/>
+        <w:spacing w:lineRule="auto" w:line="360"/>
+        <w:jc w:val="left"/>
         <w:rPr>
           <w:lang w:val="en-US"/>
         </w:rPr>
@@ -1189,21 +1259,23 @@
         <w:pStyle w:val="Normal"/>
         <w:bidi w:val="0"/>
         <w:spacing w:lineRule="auto" w:line="360"/>
-        <w:rPr>
-          <w:lang w:val="en-US"/>
-        </w:rPr>
-      </w:pPr>
-      <w:r>
-        <w:rPr>
-          <w:lang w:val="en-US"/>
-        </w:rPr>
-      </w:r>
-    </w:p>
-    <w:p>
-      <w:pPr>
-        <w:pStyle w:val="Normal"/>
-        <w:bidi w:val="0"/>
-        <w:spacing w:lineRule="auto" w:line="360"/>
+        <w:jc w:val="left"/>
+        <w:rPr>
+          <w:lang w:val="en-US"/>
+        </w:rPr>
+      </w:pPr>
+      <w:r>
+        <w:rPr>
+          <w:lang w:val="en-US"/>
+        </w:rPr>
+      </w:r>
+    </w:p>
+    <w:p>
+      <w:pPr>
+        <w:pStyle w:val="Normal"/>
+        <w:bidi w:val="0"/>
+        <w:spacing w:lineRule="auto" w:line="360"/>
+        <w:jc w:val="left"/>
         <w:rPr>
           <w:lang w:val="en-US"/>
         </w:rPr>
@@ -1220,23 +1292,25 @@
         <w:pStyle w:val="Normal"/>
         <w:bidi w:val="0"/>
         <w:spacing w:lineRule="auto" w:line="360"/>
-        <w:rPr/>
-      </w:pPr>
-      <w:r>
-        <w:rPr/>
-      </w:r>
-    </w:p>
-    <w:p>
-      <w:pPr>
-        <w:pStyle w:val="Normal"/>
-        <w:bidi w:val="0"/>
-        <w:spacing w:lineRule="auto" w:line="360"/>
+        <w:jc w:val="left"/>
+        <w:rPr/>
+      </w:pPr>
+      <w:r>
+        <w:rPr/>
+      </w:r>
+    </w:p>
+    <w:p>
+      <w:pPr>
+        <w:pStyle w:val="Normal"/>
+        <w:bidi w:val="0"/>
+        <w:spacing w:lineRule="auto" w:line="360"/>
+        <w:jc w:val="left"/>
         <w:rPr/>
       </w:pPr>
       <w:r>
         <w:rPr/>
         <w:drawing>
-          <wp:inline distT="0" distB="10795" distL="0" distR="0">
+          <wp:inline distT="0" distB="0" distL="0" distR="0">
             <wp:extent cx="5396230" cy="3215005"/>
             <wp:effectExtent l="0" t="0" r="0" b="0"/>
             <wp:docPr id="2" name="Imagen 2" descr=""/>
@@ -1279,17 +1353,19 @@
         <w:pStyle w:val="Normal"/>
         <w:bidi w:val="0"/>
         <w:spacing w:lineRule="auto" w:line="360"/>
-        <w:rPr/>
-      </w:pPr>
-      <w:r>
-        <w:rPr/>
-      </w:r>
-    </w:p>
-    <w:p>
-      <w:pPr>
-        <w:pStyle w:val="Normal"/>
-        <w:bidi w:val="0"/>
-        <w:spacing w:lineRule="auto" w:line="360"/>
+        <w:jc w:val="left"/>
+        <w:rPr/>
+      </w:pPr>
+      <w:r>
+        <w:rPr/>
+      </w:r>
+    </w:p>
+    <w:p>
+      <w:pPr>
+        <w:pStyle w:val="Normal"/>
+        <w:bidi w:val="0"/>
+        <w:spacing w:lineRule="auto" w:line="360"/>
+        <w:jc w:val="left"/>
         <w:rPr/>
       </w:pPr>
       <w:r>
@@ -1302,6 +1378,18 @@
       <w:r>
         <w:rPr/>
         <w:t xml:space="preserve"> can come from three different origins:</w:t>
+      </w:r>
+    </w:p>
+    <w:p>
+      <w:pPr>
+        <w:pStyle w:val="Normal"/>
+        <w:bidi w:val="0"/>
+        <w:spacing w:lineRule="auto" w:line="360"/>
+        <w:jc w:val="left"/>
+        <w:rPr/>
+      </w:pPr>
+      <w:r>
+        <w:rPr/>
       </w:r>
     </w:p>
     <w:p>
@@ -1313,6 +1401,7 @@
         </w:numPr>
         <w:bidi w:val="0"/>
         <w:spacing w:lineRule="auto" w:line="360"/>
+        <w:jc w:val="left"/>
         <w:rPr/>
       </w:pPr>
       <w:r>
@@ -1329,6 +1418,7 @@
         </w:numPr>
         <w:bidi w:val="0"/>
         <w:spacing w:lineRule="auto" w:line="360"/>
+        <w:jc w:val="left"/>
         <w:rPr/>
       </w:pPr>
       <w:r>
@@ -1345,6 +1435,7 @@
         </w:numPr>
         <w:bidi w:val="0"/>
         <w:spacing w:lineRule="auto" w:line="360"/>
+        <w:jc w:val="left"/>
         <w:rPr/>
       </w:pPr>
       <w:r>
@@ -1357,17 +1448,19 @@
         <w:pStyle w:val="Normal"/>
         <w:bidi w:val="0"/>
         <w:spacing w:lineRule="auto" w:line="360"/>
-        <w:rPr/>
-      </w:pPr>
-      <w:r>
-        <w:rPr/>
-      </w:r>
-    </w:p>
-    <w:p>
-      <w:pPr>
-        <w:pStyle w:val="Normal"/>
-        <w:bidi w:val="0"/>
-        <w:spacing w:lineRule="auto" w:line="360"/>
+        <w:jc w:val="left"/>
+        <w:rPr/>
+      </w:pPr>
+      <w:r>
+        <w:rPr/>
+      </w:r>
+    </w:p>
+    <w:p>
+      <w:pPr>
+        <w:pStyle w:val="Normal"/>
+        <w:bidi w:val="0"/>
+        <w:spacing w:lineRule="auto" w:line="360"/>
+        <w:jc w:val="left"/>
         <w:rPr/>
       </w:pPr>
       <w:r>
@@ -1387,17 +1480,19 @@
         <w:pStyle w:val="Normal"/>
         <w:bidi w:val="0"/>
         <w:spacing w:lineRule="auto" w:line="360"/>
-        <w:rPr/>
-      </w:pPr>
-      <w:r>
-        <w:rPr/>
-      </w:r>
-    </w:p>
-    <w:p>
-      <w:pPr>
-        <w:pStyle w:val="Normal"/>
-        <w:bidi w:val="0"/>
-        <w:spacing w:lineRule="auto" w:line="360"/>
+        <w:jc w:val="left"/>
+        <w:rPr/>
+      </w:pPr>
+      <w:r>
+        <w:rPr/>
+      </w:r>
+    </w:p>
+    <w:p>
+      <w:pPr>
+        <w:pStyle w:val="Normal"/>
+        <w:bidi w:val="0"/>
+        <w:spacing w:lineRule="auto" w:line="360"/>
+        <w:jc w:val="left"/>
         <w:rPr/>
       </w:pPr>
       <w:r>
@@ -1414,6 +1509,7 @@
         </w:numPr>
         <w:bidi w:val="0"/>
         <w:spacing w:lineRule="auto" w:line="360"/>
+        <w:jc w:val="left"/>
         <w:rPr/>
       </w:pPr>
       <w:r>
@@ -1430,6 +1526,7 @@
         </w:numPr>
         <w:bidi w:val="0"/>
         <w:spacing w:lineRule="auto" w:line="360"/>
+        <w:jc w:val="left"/>
         <w:rPr/>
       </w:pPr>
       <w:r>
@@ -1446,6 +1543,7 @@
         </w:numPr>
         <w:bidi w:val="0"/>
         <w:spacing w:lineRule="auto" w:line="360"/>
+        <w:jc w:val="left"/>
         <w:rPr/>
       </w:pPr>
       <w:r>
@@ -1462,6 +1560,7 @@
         </w:numPr>
         <w:bidi w:val="0"/>
         <w:spacing w:lineRule="auto" w:line="360"/>
+        <w:jc w:val="left"/>
         <w:rPr/>
       </w:pPr>
       <w:r>
@@ -1478,6 +1577,7 @@
         </w:numPr>
         <w:bidi w:val="0"/>
         <w:spacing w:lineRule="auto" w:line="360"/>
+        <w:jc w:val="left"/>
         <w:rPr/>
       </w:pPr>
       <w:r>
@@ -1490,28 +1590,31 @@
         <w:pStyle w:val="Normal"/>
         <w:bidi w:val="0"/>
         <w:spacing w:lineRule="auto" w:line="360"/>
-        <w:rPr/>
-      </w:pPr>
-      <w:r>
-        <w:rPr/>
-      </w:r>
-    </w:p>
-    <w:p>
-      <w:pPr>
-        <w:pStyle w:val="Normal"/>
-        <w:bidi w:val="0"/>
-        <w:spacing w:lineRule="auto" w:line="360"/>
-        <w:rPr/>
-      </w:pPr>
-      <w:r>
-        <w:rPr/>
-      </w:r>
-    </w:p>
-    <w:p>
-      <w:pPr>
-        <w:pStyle w:val="Normal"/>
-        <w:bidi w:val="0"/>
-        <w:spacing w:lineRule="auto" w:line="360"/>
+        <w:jc w:val="left"/>
+        <w:rPr/>
+      </w:pPr>
+      <w:r>
+        <w:rPr/>
+      </w:r>
+    </w:p>
+    <w:p>
+      <w:pPr>
+        <w:pStyle w:val="Normal"/>
+        <w:bidi w:val="0"/>
+        <w:spacing w:lineRule="auto" w:line="360"/>
+        <w:jc w:val="left"/>
+        <w:rPr/>
+      </w:pPr>
+      <w:r>
+        <w:rPr/>
+      </w:r>
+    </w:p>
+    <w:p>
+      <w:pPr>
+        <w:pStyle w:val="Normal"/>
+        <w:bidi w:val="0"/>
+        <w:spacing w:lineRule="auto" w:line="360"/>
+        <w:jc w:val="left"/>
         <w:rPr>
           <w:b/>
           <w:b/>
@@ -1538,17 +1641,19 @@
         <w:pStyle w:val="Normal"/>
         <w:bidi w:val="0"/>
         <w:spacing w:lineRule="auto" w:line="360"/>
-        <w:rPr/>
-      </w:pPr>
-      <w:r>
-        <w:rPr/>
-      </w:r>
-    </w:p>
-    <w:p>
-      <w:pPr>
-        <w:pStyle w:val="Normal"/>
-        <w:bidi w:val="0"/>
-        <w:spacing w:lineRule="auto" w:line="360"/>
+        <w:jc w:val="left"/>
+        <w:rPr/>
+      </w:pPr>
+      <w:r>
+        <w:rPr/>
+      </w:r>
+    </w:p>
+    <w:p>
+      <w:pPr>
+        <w:pStyle w:val="Normal"/>
+        <w:bidi w:val="0"/>
+        <w:spacing w:lineRule="auto" w:line="360"/>
+        <w:jc w:val="left"/>
         <w:rPr/>
       </w:pPr>
       <w:r>
@@ -1558,109 +1663,566 @@
     <w:p>
       <w:pPr>
         <w:pStyle w:val="Heading1"/>
-        <w:bidi w:val="0"/>
-        <w:spacing w:lineRule="auto" w:line="360"/>
-        <w:rPr>
-          <w:color w:val="FFC000"/>
-        </w:rPr>
-      </w:pPr>
-      <w:r>
-        <w:rPr>
-          <w:color w:val="FFC000"/>
-        </w:rPr>
-        <w:t>LINKS</w:t>
-      </w:r>
-    </w:p>
-    <w:p>
-      <w:pPr>
-        <w:pStyle w:val="Normal"/>
-        <w:bidi w:val="0"/>
-        <w:spacing w:lineRule="auto" w:line="360"/>
-        <w:rPr/>
-      </w:pPr>
-      <w:r>
-        <w:rPr/>
-      </w:r>
-    </w:p>
-    <w:p>
-      <w:pPr>
-        <w:pStyle w:val="Normal"/>
-        <w:bidi w:val="0"/>
-        <w:spacing w:lineRule="auto" w:line="360"/>
-        <w:rPr/>
-      </w:pPr>
-      <w:hyperlink r:id="rId4">
-        <w:r>
-          <w:rPr>
-            <w:rStyle w:val="InternetLink"/>
-          </w:rPr>
-          <w:t>https://github.com/HQarroum/awesome-iot</w:t>
-        </w:r>
-      </w:hyperlink>
-    </w:p>
-    <w:p>
-      <w:pPr>
-        <w:pStyle w:val="Normal"/>
-        <w:bidi w:val="0"/>
-        <w:spacing w:lineRule="auto" w:line="360"/>
-        <w:rPr/>
-      </w:pPr>
-      <w:r>
-        <w:rPr/>
-      </w:r>
-    </w:p>
-    <w:p>
-      <w:pPr>
-        <w:pStyle w:val="Normal"/>
-        <w:bidi w:val="0"/>
-        <w:spacing w:lineRule="auto" w:line="360"/>
-        <w:rPr/>
-      </w:pPr>
-      <w:hyperlink r:id="rId5">
-        <w:r>
-          <w:rPr>
-            <w:rStyle w:val="InternetLink"/>
-          </w:rPr>
-          <w:t>http://coap.technology/</w:t>
-        </w:r>
-      </w:hyperlink>
-    </w:p>
-    <w:p>
-      <w:pPr>
-        <w:pStyle w:val="Normal"/>
-        <w:bidi w:val="0"/>
-        <w:spacing w:lineRule="auto" w:line="360"/>
-        <w:rPr/>
-      </w:pPr>
-      <w:hyperlink r:id="rId6">
-        <w:r>
-          <w:rPr>
-            <w:rStyle w:val="InternetLink"/>
-          </w:rPr>
-          <w:t>https://en.wikipedia.org/wiki/Constrained_Application_Protocol</w:t>
-        </w:r>
-      </w:hyperlink>
-    </w:p>
-    <w:p>
-      <w:pPr>
-        <w:pStyle w:val="Normal"/>
-        <w:bidi w:val="0"/>
-        <w:spacing w:lineRule="auto" w:line="360"/>
-        <w:rPr/>
-      </w:pPr>
-      <w:r>
-        <w:rPr/>
-      </w:r>
-    </w:p>
-    <w:p>
-      <w:pPr>
-        <w:pStyle w:val="Normal"/>
-        <w:bidi w:val="0"/>
-        <w:spacing w:lineRule="auto" w:line="360"/>
-        <w:rPr/>
-      </w:pPr>
-      <w:r>
-        <w:rPr/>
+        <w:rPr/>
+      </w:pPr>
+      <w:r>
+        <w:rPr/>
+        <w:t>openHAB concepts</w:t>
+      </w:r>
+    </w:p>
+    <w:p>
+      <w:pPr>
+        <w:pStyle w:val="Normal"/>
+        <w:rPr/>
+      </w:pPr>
+      <w:r>
+        <w:rPr/>
+      </w:r>
+    </w:p>
+    <w:p>
+      <w:pPr>
+        <w:pStyle w:val="Normal"/>
+        <w:rPr/>
+      </w:pPr>
+      <w:r>
+        <w:rPr/>
+        <w:t>Eclipse SmartHome strictly differentiates between the physical view and the functional view on the system. While the physical view is required for setup, configuration, troubleshooting, etc., the functional side covers the information that matter to applications, such as user interfaces and automation logic.</w:t>
+      </w:r>
+    </w:p>
+    <w:p>
+      <w:pPr>
+        <w:pStyle w:val="Heading2"/>
+        <w:rPr/>
+      </w:pPr>
+      <w:r>
+        <w:rPr/>
+        <w:br/>
+      </w:r>
+      <w:bookmarkStart w:id="0" w:name="things-channels-items-and-links"/>
+      <w:bookmarkEnd w:id="0"/>
+      <w:r>
+        <w:rPr>
+          <w:rFonts w:ascii="Lato;sans-serif" w:hAnsi="Lato;sans-serif"/>
+          <w:b w:val="false"/>
+          <w:i w:val="false"/>
+          <w:caps w:val="false"/>
+          <w:smallCaps w:val="false"/>
+          <w:color w:val="2E74B5"/>
+          <w:spacing w:val="0"/>
+          <w:lang w:val="en-US"/>
+        </w:rPr>
+        <w:t>Things, Channels, Items and Links</w:t>
+      </w:r>
+    </w:p>
+    <w:p>
+      <w:pPr>
+        <w:pStyle w:val="Normal"/>
+        <w:rPr/>
+      </w:pPr>
+      <w:r>
+        <w:rPr>
+          <w:rStyle w:val="StrongEmphasis"/>
+          <w:rFonts w:ascii="Calibri" w:hAnsi="Calibri"/>
+          <w:b/>
+          <w:i w:val="false"/>
+          <w:caps w:val="false"/>
+          <w:smallCaps w:val="false"/>
+          <w:spacing w:val="0"/>
+          <w:sz w:val="24"/>
+          <w:szCs w:val="24"/>
+        </w:rPr>
+        <w:t xml:space="preserve">Things </w:t>
+      </w:r>
+      <w:r>
+        <w:rPr>
+          <w:rFonts w:ascii="Calibri" w:hAnsi="Calibri"/>
+          <w:b w:val="false"/>
+          <w:i w:val="false"/>
+          <w:caps w:val="false"/>
+          <w:smallCaps w:val="false"/>
+          <w:spacing w:val="0"/>
+          <w:sz w:val="24"/>
+          <w:szCs w:val="24"/>
+        </w:rPr>
+        <w:t xml:space="preserve">are the entities that can be physically added to a system and which can potentially provide many functionalities at once. It is important to note that things do not have to be devices, but they can also represent a web service or any other manageable source of information and functionality. Things provide their functionality through a set of </w:t>
+      </w:r>
+      <w:r>
+        <w:rPr>
+          <w:rStyle w:val="StrongEmphasis"/>
+          <w:rFonts w:ascii="Calibri" w:hAnsi="Calibri"/>
+          <w:b/>
+          <w:i w:val="false"/>
+          <w:caps w:val="false"/>
+          <w:smallCaps w:val="false"/>
+          <w:spacing w:val="0"/>
+          <w:sz w:val="24"/>
+          <w:szCs w:val="24"/>
+        </w:rPr>
+        <w:t>Channels</w:t>
+      </w:r>
+      <w:r>
+        <w:rPr>
+          <w:rFonts w:ascii="Calibri" w:hAnsi="Calibri"/>
+          <w:b w:val="false"/>
+          <w:i w:val="false"/>
+          <w:caps w:val="false"/>
+          <w:smallCaps w:val="false"/>
+          <w:spacing w:val="0"/>
+          <w:sz w:val="24"/>
+          <w:szCs w:val="24"/>
+        </w:rPr>
+        <w:t>. Channels are “passive” and can be regarded as a declaration of a Thing, what it can offer. It is up to the individual setup, which of the Channels are actively used through Items (see below).</w:t>
+      </w:r>
+    </w:p>
+    <w:p>
+      <w:pPr>
+        <w:pStyle w:val="Normal"/>
+        <w:rPr/>
+      </w:pPr>
+      <w:r>
+        <w:rPr>
+          <w:rStyle w:val="StrongEmphasis"/>
+          <w:rFonts w:ascii="Calibri" w:hAnsi="Calibri"/>
+          <w:b/>
+          <w:i w:val="false"/>
+          <w:caps w:val="false"/>
+          <w:smallCaps w:val="false"/>
+          <w:spacing w:val="0"/>
+          <w:sz w:val="24"/>
+          <w:szCs w:val="24"/>
+        </w:rPr>
+        <w:t xml:space="preserve">Items </w:t>
+      </w:r>
+      <w:r>
+        <w:rPr>
+          <w:rFonts w:ascii="Calibri" w:hAnsi="Calibri"/>
+          <w:b w:val="false"/>
+          <w:i w:val="false"/>
+          <w:caps w:val="false"/>
+          <w:smallCaps w:val="false"/>
+          <w:spacing w:val="0"/>
+          <w:sz w:val="24"/>
+          <w:szCs w:val="24"/>
+        </w:rPr>
+        <w:t>represent (fine-grained) functionality that is used by applications - as user interfaces or automation logic. Items have a state and they can receive commands.</w:t>
+      </w:r>
+    </w:p>
+    <w:p>
+      <w:pPr>
+        <w:pStyle w:val="Normal"/>
+        <w:rPr>
+          <w:rFonts w:ascii="Calibri" w:hAnsi="Calibri"/>
+          <w:b w:val="false"/>
+          <w:i w:val="false"/>
+          <w:caps w:val="false"/>
+          <w:smallCaps w:val="false"/>
+          <w:spacing w:val="0"/>
+          <w:sz w:val="24"/>
+          <w:szCs w:val="24"/>
+        </w:rPr>
+      </w:pPr>
+      <w:r>
+        <w:rPr/>
+      </w:r>
+    </w:p>
+    <w:p>
+      <w:pPr>
+        <w:pStyle w:val="Normal"/>
+        <w:rPr/>
+      </w:pPr>
+      <w:r>
+        <w:rPr>
+          <w:rFonts w:ascii="Calibri" w:hAnsi="Calibri"/>
+          <w:b w:val="false"/>
+          <w:i w:val="false"/>
+          <w:caps w:val="false"/>
+          <w:smallCaps w:val="false"/>
+          <w:spacing w:val="0"/>
+          <w:sz w:val="24"/>
+          <w:szCs w:val="24"/>
+        </w:rPr>
+        <w:t xml:space="preserve">The glue between Things and Items are </w:t>
+      </w:r>
+      <w:r>
+        <w:rPr>
+          <w:rStyle w:val="StrongEmphasis"/>
+          <w:rFonts w:ascii="Calibri" w:hAnsi="Calibri"/>
+          <w:b/>
+          <w:i w:val="false"/>
+          <w:caps w:val="false"/>
+          <w:smallCaps w:val="false"/>
+          <w:spacing w:val="0"/>
+          <w:sz w:val="24"/>
+          <w:szCs w:val="24"/>
+        </w:rPr>
+        <w:t>Links</w:t>
+      </w:r>
+      <w:r>
+        <w:rPr>
+          <w:rFonts w:ascii="Calibri" w:hAnsi="Calibri"/>
+          <w:b w:val="false"/>
+          <w:i w:val="false"/>
+          <w:caps w:val="false"/>
+          <w:smallCaps w:val="false"/>
+          <w:spacing w:val="0"/>
+          <w:sz w:val="24"/>
+          <w:szCs w:val="24"/>
+        </w:rPr>
+        <w:t>. Links are associations between exactly one Thing Channel and one Item. If a Channel is linked to an Item, it is “enabled”, which means that the functionality that the Item represents is handled through the given Channel. Channels can be linked to multiple Items and Items can be linked to multiple Channels.</w:t>
+      </w:r>
+    </w:p>
+    <w:p>
+      <w:pPr>
+        <w:pStyle w:val="Normal"/>
+        <w:rPr>
+          <w:rFonts w:ascii="Calibri" w:hAnsi="Calibri"/>
+          <w:b w:val="false"/>
+          <w:i w:val="false"/>
+          <w:caps w:val="false"/>
+          <w:smallCaps w:val="false"/>
+          <w:spacing w:val="0"/>
+          <w:sz w:val="24"/>
+          <w:szCs w:val="24"/>
+        </w:rPr>
+      </w:pPr>
+      <w:r>
+        <w:rPr/>
+      </w:r>
+    </w:p>
+    <w:p>
+      <w:pPr>
+        <w:pStyle w:val="Normal"/>
+        <w:rPr>
+          <w:rFonts w:ascii="Calibri" w:hAnsi="Calibri"/>
+          <w:sz w:val="24"/>
+          <w:szCs w:val="24"/>
+        </w:rPr>
+      </w:pPr>
+      <w:r>
+        <w:rPr>
+          <w:rFonts w:ascii="Calibri" w:hAnsi="Calibri"/>
+          <w:sz w:val="24"/>
+          <w:szCs w:val="24"/>
+        </w:rPr>
+        <w:t>To illustrate these concepts, take a two-channel actuator that controls two lights:</w:t>
+      </w:r>
+    </w:p>
+    <w:p>
+      <w:pPr>
+        <w:pStyle w:val="Normal"/>
+        <w:rPr>
+          <w:rFonts w:ascii="Calibri" w:hAnsi="Calibri"/>
+          <w:sz w:val="24"/>
+          <w:szCs w:val="24"/>
+        </w:rPr>
+      </w:pPr>
+      <w:r>
+        <w:rPr>
+          <w:rFonts w:ascii="Calibri" w:hAnsi="Calibri"/>
+          <w:sz w:val="24"/>
+          <w:szCs w:val="24"/>
+        </w:rPr>
+      </w:r>
+    </w:p>
+    <w:p>
+      <w:pPr>
+        <w:pStyle w:val="Normal"/>
+        <w:rPr/>
+      </w:pPr>
+      <w:r>
+        <w:drawing>
+          <wp:anchor behindDoc="0" distT="0" distB="0" distL="0" distR="0" simplePos="0" locked="0" layoutInCell="1" allowOverlap="1" relativeHeight="4">
+            <wp:simplePos x="0" y="0"/>
+            <wp:positionH relativeFrom="column">
+              <wp:align>center</wp:align>
+            </wp:positionH>
+            <wp:positionV relativeFrom="paragraph">
+              <wp:posOffset>635</wp:posOffset>
+            </wp:positionV>
+            <wp:extent cx="3740150" cy="2266950"/>
+            <wp:effectExtent l="0" t="0" r="0" b="0"/>
+            <wp:wrapSquare wrapText="largest"/>
+            <wp:docPr id="3" name="Image1" descr=""/>
+            <wp:cNvGraphicFramePr>
+              <a:graphicFrameLocks xmlns:a="http://schemas.openxmlformats.org/drawingml/2006/main" noChangeAspect="1"/>
+            </wp:cNvGraphicFramePr>
+            <a:graphic xmlns:a="http://schemas.openxmlformats.org/drawingml/2006/main">
+              <a:graphicData uri="http://schemas.openxmlformats.org/drawingml/2006/picture">
+                <pic:pic xmlns:pic="http://schemas.openxmlformats.org/drawingml/2006/picture">
+                  <pic:nvPicPr>
+                    <pic:cNvPr id="3" name="Image1" descr=""/>
+                    <pic:cNvPicPr>
+                      <a:picLocks noChangeAspect="1" noChangeArrowheads="1"/>
+                    </pic:cNvPicPr>
+                  </pic:nvPicPr>
+                  <pic:blipFill>
+                    <a:blip r:embed="rId4"/>
+                    <a:stretch>
+                      <a:fillRect/>
+                    </a:stretch>
+                  </pic:blipFill>
+                  <pic:spPr bwMode="auto">
+                    <a:xfrm>
+                      <a:off x="0" y="0"/>
+                      <a:ext cx="3740150" cy="2266950"/>
+                    </a:xfrm>
+                    <a:prstGeom prst="rect">
+                      <a:avLst/>
+                    </a:prstGeom>
+                  </pic:spPr>
+                </pic:pic>
+              </a:graphicData>
+            </a:graphic>
+          </wp:anchor>
+        </w:drawing>
+      </w:r>
+      <w:r>
+        <w:rPr/>
+        <w:br/>
+      </w:r>
+    </w:p>
+    <w:p>
+      <w:pPr>
+        <w:pStyle w:val="Normal"/>
+        <w:rPr/>
+      </w:pPr>
+      <w:r>
+        <w:rPr/>
+      </w:r>
+    </w:p>
+    <w:p>
+      <w:pPr>
+        <w:pStyle w:val="Normal"/>
+        <w:rPr/>
+      </w:pPr>
+      <w:r>
+        <w:rPr/>
+      </w:r>
+    </w:p>
+    <w:p>
+      <w:pPr>
+        <w:pStyle w:val="Normal"/>
+        <w:rPr/>
+      </w:pPr>
+      <w:r>
+        <w:rPr/>
+      </w:r>
+    </w:p>
+    <w:p>
+      <w:pPr>
+        <w:pStyle w:val="Normal"/>
+        <w:rPr/>
+      </w:pPr>
+      <w:r>
+        <w:rPr/>
+      </w:r>
+    </w:p>
+    <w:p>
+      <w:pPr>
+        <w:pStyle w:val="Normal"/>
+        <w:rPr/>
+      </w:pPr>
+      <w:r>
+        <w:rPr/>
+      </w:r>
+    </w:p>
+    <w:p>
+      <w:pPr>
+        <w:pStyle w:val="Normal"/>
+        <w:rPr/>
+      </w:pPr>
+      <w:r>
+        <w:rPr/>
+      </w:r>
+    </w:p>
+    <w:p>
+      <w:pPr>
+        <w:pStyle w:val="Normal"/>
+        <w:rPr/>
+      </w:pPr>
+      <w:r>
+        <w:rPr/>
+      </w:r>
+    </w:p>
+    <w:p>
+      <w:pPr>
+        <w:pStyle w:val="Normal"/>
+        <w:rPr/>
+      </w:pPr>
+      <w:r>
+        <w:rPr/>
+      </w:r>
+    </w:p>
+    <w:p>
+      <w:pPr>
+        <w:pStyle w:val="Normal"/>
+        <w:rPr/>
+      </w:pPr>
+      <w:r>
+        <w:rPr/>
+      </w:r>
+    </w:p>
+    <w:p>
+      <w:pPr>
+        <w:pStyle w:val="Normal"/>
+        <w:widowControl/>
+        <w:ind w:left="0" w:right="0" w:hanging="0"/>
+        <w:rPr/>
+      </w:pPr>
+      <w:r>
+        <w:rPr>
+          <w:rFonts w:ascii="Calibri" w:hAnsi="Calibri"/>
+          <w:b w:val="false"/>
+          <w:i w:val="false"/>
+          <w:caps w:val="false"/>
+          <w:smallCaps w:val="false"/>
+          <w:spacing w:val="0"/>
+          <w:sz w:val="24"/>
+          <w:szCs w:val="24"/>
+        </w:rPr>
+        <w:t xml:space="preserve">The actuator is the </w:t>
+      </w:r>
+      <w:r>
+        <w:rPr>
+          <w:rStyle w:val="Emphasis"/>
+          <w:rFonts w:ascii="Calibri" w:hAnsi="Calibri"/>
+          <w:b w:val="false"/>
+          <w:i/>
+          <w:spacing w:val="0"/>
+          <w:sz w:val="24"/>
+          <w:szCs w:val="24"/>
+        </w:rPr>
+        <w:t>Thing</w:t>
+      </w:r>
+      <w:r>
+        <w:rPr>
+          <w:rFonts w:ascii="Calibri" w:hAnsi="Calibri"/>
+          <w:b w:val="false"/>
+          <w:i w:val="false"/>
+          <w:caps w:val="false"/>
+          <w:smallCaps w:val="false"/>
+          <w:spacing w:val="0"/>
+          <w:sz w:val="24"/>
+          <w:szCs w:val="24"/>
+        </w:rPr>
+        <w:t xml:space="preserve">. This might be installed in the electrical cabinet, it has a physical address and needs to be setup and configured in order to be used. The user is instead interested in the two lights, which are located at different locations in his home. These lights are the desired functionality, thus the </w:t>
+      </w:r>
+      <w:r>
+        <w:rPr>
+          <w:rStyle w:val="Emphasis"/>
+          <w:rFonts w:ascii="Calibri" w:hAnsi="Calibri"/>
+          <w:b w:val="false"/>
+          <w:i/>
+          <w:spacing w:val="0"/>
+          <w:sz w:val="24"/>
+          <w:szCs w:val="24"/>
+        </w:rPr>
+        <w:t>Items</w:t>
+      </w:r>
+      <w:r>
+        <w:rPr>
+          <w:rStyle w:val="Emphasis"/>
+          <w:rFonts w:ascii="Calibri" w:hAnsi="Calibri"/>
+          <w:b w:val="false"/>
+          <w:i/>
+          <w:caps w:val="false"/>
+          <w:smallCaps w:val="false"/>
+          <w:spacing w:val="0"/>
+          <w:sz w:val="24"/>
+          <w:szCs w:val="24"/>
+        </w:rPr>
+        <w:t xml:space="preserve"> </w:t>
+      </w:r>
+      <w:r>
+        <w:rPr>
+          <w:rFonts w:ascii="Calibri" w:hAnsi="Calibri"/>
+          <w:b w:val="false"/>
+          <w:i w:val="false"/>
+          <w:caps w:val="false"/>
+          <w:smallCaps w:val="false"/>
+          <w:spacing w:val="0"/>
+          <w:sz w:val="24"/>
+          <w:szCs w:val="24"/>
+        </w:rPr>
+        <w:t xml:space="preserve">and they are linked to the </w:t>
+      </w:r>
+      <w:r>
+        <w:rPr>
+          <w:rStyle w:val="Emphasis"/>
+          <w:rFonts w:ascii="Calibri" w:hAnsi="Calibri"/>
+          <w:b w:val="false"/>
+          <w:i/>
+          <w:spacing w:val="0"/>
+          <w:sz w:val="24"/>
+          <w:szCs w:val="24"/>
+        </w:rPr>
+        <w:t>Channels</w:t>
+      </w:r>
+      <w:r>
+        <w:rPr>
+          <w:rStyle w:val="Emphasis"/>
+          <w:rFonts w:ascii="Calibri" w:hAnsi="Calibri"/>
+          <w:b w:val="false"/>
+          <w:i/>
+          <w:caps w:val="false"/>
+          <w:smallCaps w:val="false"/>
+          <w:spacing w:val="0"/>
+          <w:sz w:val="24"/>
+          <w:szCs w:val="24"/>
+        </w:rPr>
+        <w:t xml:space="preserve"> </w:t>
+      </w:r>
+      <w:r>
+        <w:rPr>
+          <w:rFonts w:ascii="Calibri" w:hAnsi="Calibri"/>
+          <w:b w:val="false"/>
+          <w:i w:val="false"/>
+          <w:caps w:val="false"/>
+          <w:smallCaps w:val="false"/>
+          <w:spacing w:val="0"/>
+          <w:sz w:val="24"/>
+          <w:szCs w:val="24"/>
+        </w:rPr>
+        <w:t xml:space="preserve">of the actuator. A </w:t>
+      </w:r>
+      <w:r>
+        <w:rPr>
+          <w:rStyle w:val="Emphasis"/>
+          <w:rFonts w:ascii="Calibri" w:hAnsi="Calibri"/>
+          <w:b w:val="false"/>
+          <w:i/>
+          <w:spacing w:val="0"/>
+          <w:sz w:val="24"/>
+          <w:szCs w:val="24"/>
+        </w:rPr>
+        <w:t>Link</w:t>
+      </w:r>
+      <w:r>
+        <w:rPr>
+          <w:rStyle w:val="Emphasis"/>
+          <w:rFonts w:ascii="Calibri" w:hAnsi="Calibri"/>
+          <w:b w:val="false"/>
+          <w:i/>
+          <w:caps w:val="false"/>
+          <w:smallCaps w:val="false"/>
+          <w:spacing w:val="0"/>
+          <w:sz w:val="24"/>
+          <w:szCs w:val="24"/>
+        </w:rPr>
+        <w:t xml:space="preserve"> </w:t>
+      </w:r>
+      <w:r>
+        <w:rPr>
+          <w:rFonts w:ascii="Calibri" w:hAnsi="Calibri"/>
+          <w:b w:val="false"/>
+          <w:i w:val="false"/>
+          <w:caps w:val="false"/>
+          <w:smallCaps w:val="false"/>
+          <w:spacing w:val="0"/>
+          <w:sz w:val="24"/>
+          <w:szCs w:val="24"/>
+        </w:rPr>
+        <w:t>can be regarded like a physical wire in this example.</w:t>
       </w:r>
     </w:p>
     <w:sectPr>
@@ -1772,6 +2334,7 @@
       </w:pPr>
       <w:rPr>
         <w:rFonts w:ascii="Symbol" w:hAnsi="Symbol" w:cs="Symbol" w:hint="default"/>
+        <w:rFonts w:cs="Symbol"/>
       </w:rPr>
     </w:lvl>
     <w:lvl w:ilvl="1">
@@ -1797,6 +2360,7 @@
       </w:pPr>
       <w:rPr>
         <w:rFonts w:ascii="Wingdings" w:hAnsi="Wingdings" w:cs="Wingdings" w:hint="default"/>
+        <w:rFonts w:cs="Wingdings"/>
       </w:rPr>
     </w:lvl>
     <w:lvl w:ilvl="3">
@@ -1809,6 +2373,7 @@
       </w:pPr>
       <w:rPr>
         <w:rFonts w:ascii="Symbol" w:hAnsi="Symbol" w:cs="Symbol" w:hint="default"/>
+        <w:rFonts w:cs="Symbol"/>
       </w:rPr>
     </w:lvl>
     <w:lvl w:ilvl="4">
@@ -1834,6 +2399,7 @@
       </w:pPr>
       <w:rPr>
         <w:rFonts w:ascii="Wingdings" w:hAnsi="Wingdings" w:cs="Wingdings" w:hint="default"/>
+        <w:rFonts w:cs="Wingdings"/>
       </w:rPr>
     </w:lvl>
     <w:lvl w:ilvl="6">
@@ -1846,6 +2412,7 @@
       </w:pPr>
       <w:rPr>
         <w:rFonts w:ascii="Symbol" w:hAnsi="Symbol" w:cs="Symbol" w:hint="default"/>
+        <w:rFonts w:cs="Symbol"/>
       </w:rPr>
     </w:lvl>
     <w:lvl w:ilvl="7">
@@ -1871,6 +2438,7 @@
       </w:pPr>
       <w:rPr>
         <w:rFonts w:ascii="Wingdings" w:hAnsi="Wingdings" w:cs="Wingdings" w:hint="default"/>
+        <w:rFonts w:cs="Wingdings"/>
       </w:rPr>
     </w:lvl>
   </w:abstractNum>
@@ -1911,6 +2479,7 @@
       </w:pPr>
       <w:rPr>
         <w:rFonts w:ascii="Wingdings" w:hAnsi="Wingdings" w:cs="Wingdings" w:hint="default"/>
+        <w:rFonts w:cs="Wingdings"/>
       </w:rPr>
     </w:lvl>
     <w:lvl w:ilvl="3">
@@ -1923,6 +2492,7 @@
       </w:pPr>
       <w:rPr>
         <w:rFonts w:ascii="Symbol" w:hAnsi="Symbol" w:cs="Symbol" w:hint="default"/>
+        <w:rFonts w:cs="Symbol"/>
       </w:rPr>
     </w:lvl>
     <w:lvl w:ilvl="4">
@@ -1948,6 +2518,7 @@
       </w:pPr>
       <w:rPr>
         <w:rFonts w:ascii="Wingdings" w:hAnsi="Wingdings" w:cs="Wingdings" w:hint="default"/>
+        <w:rFonts w:cs="Wingdings"/>
       </w:rPr>
     </w:lvl>
     <w:lvl w:ilvl="6">
@@ -1960,6 +2531,7 @@
       </w:pPr>
       <w:rPr>
         <w:rFonts w:ascii="Symbol" w:hAnsi="Symbol" w:cs="Symbol" w:hint="default"/>
+        <w:rFonts w:cs="Symbol"/>
       </w:rPr>
     </w:lvl>
     <w:lvl w:ilvl="7">
@@ -1985,6 +2557,7 @@
       </w:pPr>
       <w:rPr>
         <w:rFonts w:ascii="Wingdings" w:hAnsi="Wingdings" w:cs="Wingdings" w:hint="default"/>
+        <w:rFonts w:cs="Wingdings"/>
       </w:rPr>
     </w:lvl>
   </w:abstractNum>
@@ -2025,6 +2598,7 @@
       </w:pPr>
       <w:rPr>
         <w:rFonts w:ascii="Wingdings" w:hAnsi="Wingdings" w:cs="Wingdings" w:hint="default"/>
+        <w:rFonts w:cs="Wingdings"/>
       </w:rPr>
     </w:lvl>
     <w:lvl w:ilvl="3">
@@ -2037,6 +2611,7 @@
       </w:pPr>
       <w:rPr>
         <w:rFonts w:ascii="Symbol" w:hAnsi="Symbol" w:cs="Symbol" w:hint="default"/>
+        <w:rFonts w:cs="Symbol"/>
       </w:rPr>
     </w:lvl>
     <w:lvl w:ilvl="4">
@@ -2062,6 +2637,7 @@
       </w:pPr>
       <w:rPr>
         <w:rFonts w:ascii="Wingdings" w:hAnsi="Wingdings" w:cs="Wingdings" w:hint="default"/>
+        <w:rFonts w:cs="Wingdings"/>
       </w:rPr>
     </w:lvl>
     <w:lvl w:ilvl="6">
@@ -2074,6 +2650,7 @@
       </w:pPr>
       <w:rPr>
         <w:rFonts w:ascii="Symbol" w:hAnsi="Symbol" w:cs="Symbol" w:hint="default"/>
+        <w:rFonts w:cs="Symbol"/>
       </w:rPr>
     </w:lvl>
     <w:lvl w:ilvl="7">
@@ -2099,6 +2676,7 @@
       </w:pPr>
       <w:rPr>
         <w:rFonts w:ascii="Wingdings" w:hAnsi="Wingdings" w:cs="Wingdings" w:hint="default"/>
+        <w:rFonts w:cs="Wingdings"/>
       </w:rPr>
     </w:lvl>
   </w:abstractNum>
@@ -2602,7 +3180,6 @@
     <w:rPrDefault>
       <w:rPr>
         <w:rFonts w:ascii="Calibri" w:hAnsi="Calibri" w:eastAsia="Calibri" w:cs="DejaVu Sans"/>
-        <w:sz w:val="24"/>
         <w:szCs w:val="24"/>
         <w:lang w:val="es-ES" w:eastAsia="en-US" w:bidi="ar-SA"/>
       </w:rPr>
@@ -2616,15 +3193,14 @@
     <w:qFormat/>
     <w:pPr>
       <w:widowControl/>
-      <w:kinsoku w:val="true"/>
-      <w:overflowPunct w:val="true"/>
-      <w:autoSpaceDE w:val="true"/>
+      <w:overflowPunct w:val="false"/>
       <w:bidi w:val="0"/>
+      <w:spacing w:lineRule="auto" w:line="360"/>
       <w:jc w:val="left"/>
     </w:pPr>
     <w:rPr>
-      <w:rFonts w:ascii="Calibri" w:hAnsi="Calibri" w:eastAsia="Calibri"/>
-      <w:color w:val="auto"/>
+      <w:rFonts w:ascii="Calibri" w:hAnsi="Calibri" w:eastAsia="Calibri" w:cs="DejaVu Sans"/>
+      <w:color w:val="00000A"/>
       <w:sz w:val="24"/>
       <w:szCs w:val="24"/>
       <w:lang w:val="es-ES" w:eastAsia="en-US" w:bidi="ar-SA"/>
@@ -2638,10 +3214,6 @@
     <w:pPr>
       <w:keepNext/>
       <w:keepLines/>
-      <w:numPr>
-        <w:ilvl w:val="0"/>
-        <w:numId w:val="0"/>
-      </w:numPr>
       <w:spacing w:before="240" w:after="0"/>
       <w:outlineLvl w:val="0"/>
     </w:pPr>
@@ -2660,10 +3232,6 @@
     <w:pPr>
       <w:keepNext/>
       <w:keepLines/>
-      <w:numPr>
-        <w:ilvl w:val="0"/>
-        <w:numId w:val="0"/>
-      </w:numPr>
       <w:spacing w:before="40" w:after="0"/>
       <w:outlineLvl w:val="1"/>
     </w:pPr>
@@ -2840,6 +3408,337 @@
     <w:qFormat/>
     <w:rPr>
       <w:rFonts w:ascii="OpenSymbol" w:hAnsi="OpenSymbol" w:eastAsia="OpenSymbol" w:cs="OpenSymbol"/>
+    </w:rPr>
+  </w:style>
+  <w:style w:type="character" w:styleId="ListLabel19">
+    <w:name w:val="ListLabel 19"/>
+    <w:qFormat/>
+    <w:rPr>
+      <w:rFonts w:cs="Symbol"/>
+    </w:rPr>
+  </w:style>
+  <w:style w:type="character" w:styleId="ListLabel20">
+    <w:name w:val="ListLabel 20"/>
+    <w:qFormat/>
+    <w:rPr>
+      <w:rFonts w:cs="Courier New"/>
+    </w:rPr>
+  </w:style>
+  <w:style w:type="character" w:styleId="ListLabel21">
+    <w:name w:val="ListLabel 21"/>
+    <w:qFormat/>
+    <w:rPr>
+      <w:rFonts w:cs="Wingdings"/>
+    </w:rPr>
+  </w:style>
+  <w:style w:type="character" w:styleId="ListLabel22">
+    <w:name w:val="ListLabel 22"/>
+    <w:qFormat/>
+    <w:rPr>
+      <w:rFonts w:cs="Symbol"/>
+    </w:rPr>
+  </w:style>
+  <w:style w:type="character" w:styleId="ListLabel23">
+    <w:name w:val="ListLabel 23"/>
+    <w:qFormat/>
+    <w:rPr>
+      <w:rFonts w:cs="Courier New"/>
+    </w:rPr>
+  </w:style>
+  <w:style w:type="character" w:styleId="ListLabel24">
+    <w:name w:val="ListLabel 24"/>
+    <w:qFormat/>
+    <w:rPr>
+      <w:rFonts w:cs="Wingdings"/>
+    </w:rPr>
+  </w:style>
+  <w:style w:type="character" w:styleId="ListLabel25">
+    <w:name w:val="ListLabel 25"/>
+    <w:qFormat/>
+    <w:rPr>
+      <w:rFonts w:cs="Symbol"/>
+    </w:rPr>
+  </w:style>
+  <w:style w:type="character" w:styleId="ListLabel26">
+    <w:name w:val="ListLabel 26"/>
+    <w:qFormat/>
+    <w:rPr>
+      <w:rFonts w:cs="Courier New"/>
+    </w:rPr>
+  </w:style>
+  <w:style w:type="character" w:styleId="ListLabel27">
+    <w:name w:val="ListLabel 27"/>
+    <w:qFormat/>
+    <w:rPr>
+      <w:rFonts w:cs="Wingdings"/>
+    </w:rPr>
+  </w:style>
+  <w:style w:type="character" w:styleId="ListLabel28">
+    <w:name w:val="ListLabel 28"/>
+    <w:qFormat/>
+    <w:rPr>
+      <w:rFonts w:cs="Courier New"/>
+    </w:rPr>
+  </w:style>
+  <w:style w:type="character" w:styleId="ListLabel29">
+    <w:name w:val="ListLabel 29"/>
+    <w:qFormat/>
+    <w:rPr>
+      <w:rFonts w:cs="Courier New"/>
+    </w:rPr>
+  </w:style>
+  <w:style w:type="character" w:styleId="ListLabel30">
+    <w:name w:val="ListLabel 30"/>
+    <w:qFormat/>
+    <w:rPr>
+      <w:rFonts w:cs="Wingdings"/>
+    </w:rPr>
+  </w:style>
+  <w:style w:type="character" w:styleId="ListLabel31">
+    <w:name w:val="ListLabel 31"/>
+    <w:qFormat/>
+    <w:rPr>
+      <w:rFonts w:cs="Symbol"/>
+    </w:rPr>
+  </w:style>
+  <w:style w:type="character" w:styleId="ListLabel32">
+    <w:name w:val="ListLabel 32"/>
+    <w:qFormat/>
+    <w:rPr>
+      <w:rFonts w:cs="Courier New"/>
+    </w:rPr>
+  </w:style>
+  <w:style w:type="character" w:styleId="ListLabel33">
+    <w:name w:val="ListLabel 33"/>
+    <w:qFormat/>
+    <w:rPr>
+      <w:rFonts w:cs="Wingdings"/>
+    </w:rPr>
+  </w:style>
+  <w:style w:type="character" w:styleId="ListLabel34">
+    <w:name w:val="ListLabel 34"/>
+    <w:qFormat/>
+    <w:rPr>
+      <w:rFonts w:cs="Symbol"/>
+    </w:rPr>
+  </w:style>
+  <w:style w:type="character" w:styleId="ListLabel35">
+    <w:name w:val="ListLabel 35"/>
+    <w:qFormat/>
+    <w:rPr>
+      <w:rFonts w:cs="Courier New"/>
+    </w:rPr>
+  </w:style>
+  <w:style w:type="character" w:styleId="ListLabel36">
+    <w:name w:val="ListLabel 36"/>
+    <w:qFormat/>
+    <w:rPr>
+      <w:rFonts w:cs="Wingdings"/>
+    </w:rPr>
+  </w:style>
+  <w:style w:type="character" w:styleId="ListLabel37">
+    <w:name w:val="ListLabel 37"/>
+    <w:qFormat/>
+    <w:rPr>
+      <w:rFonts w:cs="Courier New"/>
+    </w:rPr>
+  </w:style>
+  <w:style w:type="character" w:styleId="ListLabel38">
+    <w:name w:val="ListLabel 38"/>
+    <w:qFormat/>
+    <w:rPr>
+      <w:rFonts w:cs="Courier New"/>
+    </w:rPr>
+  </w:style>
+  <w:style w:type="character" w:styleId="ListLabel39">
+    <w:name w:val="ListLabel 39"/>
+    <w:qFormat/>
+    <w:rPr>
+      <w:rFonts w:cs="Wingdings"/>
+    </w:rPr>
+  </w:style>
+  <w:style w:type="character" w:styleId="ListLabel40">
+    <w:name w:val="ListLabel 40"/>
+    <w:qFormat/>
+    <w:rPr>
+      <w:rFonts w:cs="Symbol"/>
+    </w:rPr>
+  </w:style>
+  <w:style w:type="character" w:styleId="ListLabel41">
+    <w:name w:val="ListLabel 41"/>
+    <w:qFormat/>
+    <w:rPr>
+      <w:rFonts w:cs="Courier New"/>
+    </w:rPr>
+  </w:style>
+  <w:style w:type="character" w:styleId="ListLabel42">
+    <w:name w:val="ListLabel 42"/>
+    <w:qFormat/>
+    <w:rPr>
+      <w:rFonts w:cs="Wingdings"/>
+    </w:rPr>
+  </w:style>
+  <w:style w:type="character" w:styleId="ListLabel43">
+    <w:name w:val="ListLabel 43"/>
+    <w:qFormat/>
+    <w:rPr>
+      <w:rFonts w:cs="Symbol"/>
+    </w:rPr>
+  </w:style>
+  <w:style w:type="character" w:styleId="ListLabel44">
+    <w:name w:val="ListLabel 44"/>
+    <w:qFormat/>
+    <w:rPr>
+      <w:rFonts w:cs="Courier New"/>
+    </w:rPr>
+  </w:style>
+  <w:style w:type="character" w:styleId="ListLabel45">
+    <w:name w:val="ListLabel 45"/>
+    <w:qFormat/>
+    <w:rPr>
+      <w:rFonts w:cs="Wingdings"/>
+    </w:rPr>
+  </w:style>
+  <w:style w:type="character" w:styleId="ListLabel46">
+    <w:name w:val="ListLabel 46"/>
+    <w:qFormat/>
+    <w:rPr>
+      <w:rFonts w:cs="OpenSymbol"/>
+    </w:rPr>
+  </w:style>
+  <w:style w:type="character" w:styleId="ListLabel47">
+    <w:name w:val="ListLabel 47"/>
+    <w:qFormat/>
+    <w:rPr>
+      <w:rFonts w:cs="OpenSymbol"/>
+    </w:rPr>
+  </w:style>
+  <w:style w:type="character" w:styleId="ListLabel48">
+    <w:name w:val="ListLabel 48"/>
+    <w:qFormat/>
+    <w:rPr>
+      <w:rFonts w:cs="OpenSymbol"/>
+    </w:rPr>
+  </w:style>
+  <w:style w:type="character" w:styleId="ListLabel49">
+    <w:name w:val="ListLabel 49"/>
+    <w:qFormat/>
+    <w:rPr>
+      <w:rFonts w:cs="OpenSymbol"/>
+    </w:rPr>
+  </w:style>
+  <w:style w:type="character" w:styleId="ListLabel50">
+    <w:name w:val="ListLabel 50"/>
+    <w:qFormat/>
+    <w:rPr>
+      <w:rFonts w:cs="OpenSymbol"/>
+    </w:rPr>
+  </w:style>
+  <w:style w:type="character" w:styleId="ListLabel51">
+    <w:name w:val="ListLabel 51"/>
+    <w:qFormat/>
+    <w:rPr>
+      <w:rFonts w:cs="OpenSymbol"/>
+    </w:rPr>
+  </w:style>
+  <w:style w:type="character" w:styleId="ListLabel52">
+    <w:name w:val="ListLabel 52"/>
+    <w:qFormat/>
+    <w:rPr>
+      <w:rFonts w:cs="OpenSymbol"/>
+    </w:rPr>
+  </w:style>
+  <w:style w:type="character" w:styleId="ListLabel53">
+    <w:name w:val="ListLabel 53"/>
+    <w:qFormat/>
+    <w:rPr>
+      <w:rFonts w:cs="OpenSymbol"/>
+    </w:rPr>
+  </w:style>
+  <w:style w:type="character" w:styleId="ListLabel54">
+    <w:name w:val="ListLabel 54"/>
+    <w:qFormat/>
+    <w:rPr>
+      <w:rFonts w:cs="OpenSymbol"/>
+    </w:rPr>
+  </w:style>
+  <w:style w:type="character" w:styleId="ListLabel55">
+    <w:name w:val="ListLabel 55"/>
+    <w:qFormat/>
+    <w:rPr>
+      <w:rFonts w:cs="OpenSymbol"/>
+    </w:rPr>
+  </w:style>
+  <w:style w:type="character" w:styleId="ListLabel56">
+    <w:name w:val="ListLabel 56"/>
+    <w:qFormat/>
+    <w:rPr>
+      <w:rFonts w:cs="OpenSymbol"/>
+    </w:rPr>
+  </w:style>
+  <w:style w:type="character" w:styleId="ListLabel57">
+    <w:name w:val="ListLabel 57"/>
+    <w:qFormat/>
+    <w:rPr>
+      <w:rFonts w:cs="OpenSymbol"/>
+    </w:rPr>
+  </w:style>
+  <w:style w:type="character" w:styleId="ListLabel58">
+    <w:name w:val="ListLabel 58"/>
+    <w:qFormat/>
+    <w:rPr>
+      <w:rFonts w:cs="OpenSymbol"/>
+    </w:rPr>
+  </w:style>
+  <w:style w:type="character" w:styleId="ListLabel59">
+    <w:name w:val="ListLabel 59"/>
+    <w:qFormat/>
+    <w:rPr>
+      <w:rFonts w:cs="OpenSymbol"/>
+    </w:rPr>
+  </w:style>
+  <w:style w:type="character" w:styleId="ListLabel60">
+    <w:name w:val="ListLabel 60"/>
+    <w:qFormat/>
+    <w:rPr>
+      <w:rFonts w:cs="OpenSymbol"/>
+    </w:rPr>
+  </w:style>
+  <w:style w:type="character" w:styleId="ListLabel61">
+    <w:name w:val="ListLabel 61"/>
+    <w:qFormat/>
+    <w:rPr>
+      <w:rFonts w:cs="OpenSymbol"/>
+    </w:rPr>
+  </w:style>
+  <w:style w:type="character" w:styleId="ListLabel62">
+    <w:name w:val="ListLabel 62"/>
+    <w:qFormat/>
+    <w:rPr>
+      <w:rFonts w:cs="OpenSymbol"/>
+    </w:rPr>
+  </w:style>
+  <w:style w:type="character" w:styleId="ListLabel63">
+    <w:name w:val="ListLabel 63"/>
+    <w:qFormat/>
+    <w:rPr>
+      <w:rFonts w:cs="OpenSymbol"/>
+    </w:rPr>
+  </w:style>
+  <w:style w:type="character" w:styleId="StrongEmphasis">
+    <w:name w:val="Strong Emphasis"/>
+    <w:qFormat/>
+    <w:rPr>
+      <w:b/>
+      <w:bCs/>
+    </w:rPr>
+  </w:style>
+  <w:style w:type="character" w:styleId="Emphasis">
+    <w:name w:val="Emphasis"/>
+    <w:qFormat/>
+    <w:rPr>
+      <w:i/>
+      <w:iCs/>
     </w:rPr>
   </w:style>
   <w:style w:type="paragraph" w:styleId="Heading">
